--- a/tradoxCode/src/main/resources/documents/insurance.docx
+++ b/tradoxCode/src/main/resources/documents/insurance.docx
@@ -5,6 +5,7 @@
     <w:p>
       <w:pPr>
         <w:ind w:left="-709"/>
+        <w:jc w:val="center"/>
         <w:rPr>
           <w:color w:val="0070C0"/>
           <w:sz w:val="32"/>
@@ -12,69 +13,6 @@
           <w:lang w:val="en-US"/>
         </w:rPr>
       </w:pPr>
-      <w:r>
-        <w:rPr>
-          <w:color w:val="0070C0"/>
-          <w:lang w:val="ru-RU"/>
-        </w:rPr>
-        <w:tab/>
-      </w:r>
-      <w:r>
-        <w:rPr>
-          <w:color w:val="0070C0"/>
-          <w:lang w:val="ru-RU"/>
-        </w:rPr>
-        <w:tab/>
-      </w:r>
-      <w:r>
-        <w:rPr>
-          <w:color w:val="0070C0"/>
-          <w:lang w:val="ru-RU"/>
-        </w:rPr>
-        <w:tab/>
-      </w:r>
-      <w:r>
-        <w:rPr>
-          <w:color w:val="0070C0"/>
-          <w:lang w:val="ru-RU"/>
-        </w:rPr>
-        <w:tab/>
-      </w:r>
-      <w:r>
-        <w:rPr>
-          <w:color w:val="0070C0"/>
-          <w:lang w:val="en-US"/>
-        </w:rPr>
-        <w:t xml:space="preserve"> </w:t>
-      </w:r>
-      <w:r>
-        <w:rPr>
-          <w:color w:val="0070C0"/>
-          <w:lang w:val="en-US"/>
-        </w:rPr>
-        <w:tab/>
-      </w:r>
-      <w:r>
-        <w:rPr>
-          <w:color w:val="0070C0"/>
-          <w:lang w:val="en-US"/>
-        </w:rPr>
-        <w:tab/>
-      </w:r>
-      <w:r>
-        <w:rPr>
-          <w:color w:val="0070C0"/>
-          <w:lang w:val="en-US"/>
-        </w:rPr>
-        <w:tab/>
-      </w:r>
-      <w:r>
-        <w:rPr>
-          <w:color w:val="0070C0"/>
-          <w:lang w:val="en-US"/>
-        </w:rPr>
-        <w:tab/>
-      </w:r>
       <w:r>
         <w:rPr>
           <w:color w:val="0070C0"/>
@@ -136,7 +74,7 @@
           <w:szCs w:val="32"/>
           <w:lang w:val="en-US"/>
         </w:rPr>
-        <w:tab/>
+        <w:t xml:space="preserve"> </w:t>
       </w:r>
       <w:r>
         <w:rPr>
@@ -145,7 +83,7 @@
           <w:szCs w:val="32"/>
           <w:lang w:val="en-US"/>
         </w:rPr>
-        <w:tab/>
+        <w:t>International Insurance Polic</w:t>
       </w:r>
       <w:r>
         <w:rPr>
@@ -154,7 +92,7 @@
           <w:szCs w:val="32"/>
           <w:lang w:val="en-US"/>
         </w:rPr>
-        <w:tab/>
+        <w:t xml:space="preserve">e </w:t>
       </w:r>
       <w:r>
         <w:rPr>
@@ -163,26 +101,7 @@
           <w:szCs w:val="32"/>
           <w:lang w:val="en-US"/>
         </w:rPr>
-        <w:tab/>
-      </w:r>
-      <w:r>
-        <w:rPr>
-          <w:color w:val="0070C0"/>
-          <w:sz w:val="32"/>
-          <w:szCs w:val="32"/>
-          <w:lang w:val="en-US"/>
-        </w:rPr>
-        <w:tab/>
-      </w:r>
-      <w:r>
-        <w:rPr>
-          <w:color w:val="0070C0"/>
-          <w:sz w:val="32"/>
-          <w:szCs w:val="32"/>
-          <w:lang w:val="en-US"/>
-        </w:rPr>
-        <w:tab/>
-        <w:t>№      E0001-</w:t>
+        <w:t>№ E0001</w:t>
       </w:r>
     </w:p>
     <w:p>
@@ -190,26 +109,6 @@
         <w:ind w:left="1415" w:firstLine="709"/>
         <w:rPr>
           <w:color w:val="0070C0"/>
-          <w:sz w:val="32"/>
-          <w:szCs w:val="32"/>
-          <w:lang w:val="en-US"/>
-        </w:rPr>
-      </w:pPr>
-      <w:r>
-        <w:rPr>
-          <w:color w:val="0070C0"/>
-          <w:sz w:val="32"/>
-          <w:szCs w:val="32"/>
-          <w:lang w:val="en-US"/>
-        </w:rPr>
-        <w:t>International Insurance Policy</w:t>
-      </w:r>
-    </w:p>
-    <w:p>
-      <w:pPr>
-        <w:ind w:left="1415" w:firstLine="709"/>
-        <w:rPr>
-          <w:color w:val="0070C0"/>
           <w:lang w:val="en-US"/>
         </w:rPr>
       </w:pPr>
@@ -264,6 +163,15 @@
           <w:color w:val="000000" w:themeColor="text1"/>
           <w:sz w:val="16"/>
           <w:szCs w:val="16"/>
+          <w:lang w:val="en-US"/>
+        </w:rPr>
+        <w:t xml:space="preserve">                   </w:t>
+      </w:r>
+      <w:r>
+        <w:rPr>
+          <w:color w:val="000000" w:themeColor="text1"/>
+          <w:sz w:val="16"/>
+          <w:szCs w:val="16"/>
           <w:lang w:val="ru-RU"/>
         </w:rPr>
         <w:t>СТРАХОВАТЕЛЬ</w:t>
@@ -300,54 +208,63 @@
           <w:color w:val="000000" w:themeColor="text1"/>
           <w:sz w:val="16"/>
           <w:szCs w:val="16"/>
-          <w:lang w:val="en-US"/>
-        </w:rPr>
-        <w:t>HOLDER</w:t>
-      </w:r>
-      <w:r>
-        <w:rPr>
-          <w:color w:val="000000" w:themeColor="text1"/>
-          <w:sz w:val="16"/>
-          <w:szCs w:val="16"/>
           <w:lang w:val="ru-RU"/>
         </w:rPr>
-        <w:tab/>
-      </w:r>
-      <w:r>
-        <w:rPr>
-          <w:color w:val="0070C0"/>
+        <w:t xml:space="preserve">                                                             </w:t>
+      </w:r>
+      <w:r>
+        <w:rPr>
+          <w:color w:val="000000" w:themeColor="text1"/>
           <w:sz w:val="16"/>
           <w:szCs w:val="16"/>
           <w:lang w:val="ru-RU"/>
         </w:rPr>
-        <w:tab/>
-      </w:r>
-      <w:r>
-        <w:rPr>
-          <w:color w:val="0070C0"/>
+        <w:t xml:space="preserve">ДАТА РОЖДЕНИЯ/ </w:t>
+      </w:r>
+      <w:r>
+        <w:rPr>
+          <w:color w:val="000000" w:themeColor="text1"/>
+          <w:sz w:val="16"/>
+          <w:szCs w:val="16"/>
+          <w:lang w:val="en-US"/>
+        </w:rPr>
+        <w:t>DATE</w:t>
+      </w:r>
+      <w:r>
+        <w:rPr>
+          <w:color w:val="000000" w:themeColor="text1"/>
           <w:sz w:val="16"/>
           <w:szCs w:val="16"/>
           <w:lang w:val="ru-RU"/>
         </w:rPr>
-        <w:tab/>
-      </w:r>
-      <w:r>
-        <w:rPr>
-          <w:color w:val="0070C0"/>
+        <w:t xml:space="preserve"> </w:t>
+      </w:r>
+      <w:r>
+        <w:rPr>
+          <w:color w:val="000000" w:themeColor="text1"/>
+          <w:sz w:val="16"/>
+          <w:szCs w:val="16"/>
+          <w:lang w:val="en-US"/>
+        </w:rPr>
+        <w:t>OF</w:t>
+      </w:r>
+      <w:r>
+        <w:rPr>
+          <w:color w:val="000000" w:themeColor="text1"/>
           <w:sz w:val="16"/>
           <w:szCs w:val="16"/>
           <w:lang w:val="ru-RU"/>
         </w:rPr>
-        <w:tab/>
-      </w:r>
-      <w:r>
-        <w:rPr>
-          <w:color w:val="0070C0"/>
-          <w:sz w:val="16"/>
-          <w:szCs w:val="16"/>
-          <w:lang w:val="en-US"/>
-        </w:rPr>
-        <w:t xml:space="preserve">          </w:t>
+        <w:t xml:space="preserve"> </w:t>
+      </w:r>
+      <w:r>
+        <w:rPr>
+          <w:color w:val="000000" w:themeColor="text1"/>
+          <w:sz w:val="16"/>
+          <w:szCs w:val="16"/>
+          <w:lang w:val="en-US"/>
+        </w:rPr>
+        <w:t>BIRTH</w:t>
       </w:r>
       <w:r>
         <w:rPr>
@@ -355,51 +272,6 @@
           <w:sz w:val="16"/>
           <w:szCs w:val="16"/>
           <w:lang w:val="ru-RU"/>
-        </w:rPr>
-        <w:t xml:space="preserve">  </w:t>
-      </w:r>
-      <w:r>
-        <w:rPr>
-          <w:color w:val="000000" w:themeColor="text1"/>
-          <w:sz w:val="16"/>
-          <w:szCs w:val="16"/>
-          <w:lang w:val="ru-RU"/>
-        </w:rPr>
-        <w:t xml:space="preserve">ДАТА РОЖДЕНИЯ/ </w:t>
-      </w:r>
-      <w:r>
-        <w:rPr>
-          <w:color w:val="000000" w:themeColor="text1"/>
-          <w:sz w:val="16"/>
-          <w:szCs w:val="16"/>
-          <w:lang w:val="en-US"/>
-        </w:rPr>
-        <w:t>DATE</w:t>
-      </w:r>
-      <w:r>
-        <w:rPr>
-          <w:color w:val="000000" w:themeColor="text1"/>
-          <w:sz w:val="16"/>
-          <w:szCs w:val="16"/>
-          <w:lang w:val="ru-RU"/>
-        </w:rPr>
-        <w:t xml:space="preserve"> </w:t>
-      </w:r>
-      <w:r>
-        <w:rPr>
-          <w:color w:val="000000" w:themeColor="text1"/>
-          <w:sz w:val="16"/>
-          <w:szCs w:val="16"/>
-          <w:lang w:val="en-US"/>
-        </w:rPr>
-        <w:t>OF BIRTH</w:t>
-      </w:r>
-      <w:r>
-        <w:rPr>
-          <w:color w:val="0070C0"/>
-          <w:sz w:val="16"/>
-          <w:szCs w:val="16"/>
-          <w:lang w:val="en-US"/>
         </w:rPr>
         <w:tab/>
       </w:r>
@@ -417,7 +289,7 @@
       <w:tblPr>
         <w:tblStyle w:val="a3"/>
         <w:tblW w:w="0" w:type="auto"/>
-        <w:tblInd w:w="-709" w:type="dxa"/>
+        <w:tblInd w:w="-5" w:type="dxa"/>
         <w:tblLook w:val="04A0" w:firstRow="1" w:lastRow="0" w:firstColumn="1" w:lastColumn="0" w:noHBand="0" w:noVBand="1"/>
       </w:tblPr>
       <w:tblGrid>
@@ -669,9 +541,16 @@
             <w:pPr>
               <w:rPr>
                 <w:color w:val="0070C0"/>
-                <w:lang w:val="ru-RU"/>
-              </w:rPr>
-            </w:pPr>
+                <w:lang w:val="en-US"/>
+              </w:rPr>
+            </w:pPr>
+            <w:r>
+              <w:rPr>
+                <w:color w:val="0070C0"/>
+                <w:lang w:val="en-US"/>
+              </w:rPr>
+              <w:t>name</w:t>
+            </w:r>
           </w:p>
         </w:tc>
         <w:tc>
@@ -682,9 +561,16 @@
             <w:pPr>
               <w:rPr>
                 <w:color w:val="0070C0"/>
-                <w:lang w:val="ru-RU"/>
-              </w:rPr>
-            </w:pPr>
+                <w:lang w:val="en-US"/>
+              </w:rPr>
+            </w:pPr>
+            <w:r>
+              <w:rPr>
+                <w:color w:val="0070C0"/>
+                <w:lang w:val="en-US"/>
+              </w:rPr>
+              <w:t>(birth)</w:t>
+            </w:r>
           </w:p>
         </w:tc>
         <w:tc>
@@ -863,10 +749,19 @@
         </w:tc>
       </w:tr>
     </w:tbl>
+    <w:p>
+      <w:pPr>
+        <w:ind w:left="-709"/>
+        <w:rPr>
+          <w:color w:val="0070C0"/>
+          <w:lang w:val="en-US"/>
+        </w:rPr>
+      </w:pPr>
+    </w:p>
     <w:tbl>
       <w:tblPr>
         <w:tblStyle w:val="a3"/>
-        <w:tblpPr w:leftFromText="180" w:rightFromText="180" w:vertAnchor="text" w:horzAnchor="page" w:tblpX="8823" w:tblpY="-2589"/>
+        <w:tblpPr w:leftFromText="180" w:rightFromText="180" w:vertAnchor="text" w:horzAnchor="margin" w:tblpY="112"/>
         <w:tblW w:w="0" w:type="auto"/>
         <w:tblLook w:val="04A0" w:firstRow="1" w:lastRow="0" w:firstColumn="1" w:lastColumn="0" w:noHBand="0" w:noVBand="1"/>
       </w:tblPr>
@@ -927,16 +822,9 @@
             <w:r>
               <w:rPr>
                 <w:color w:val="000000" w:themeColor="text1"/>
-                <w:lang w:val="ru-RU"/>
-              </w:rPr>
-              <w:t>(</w:t>
-            </w:r>
-            <w:r>
-              <w:rPr>
-                <w:color w:val="000000" w:themeColor="text1"/>
-                <w:lang w:val="en-US"/>
-              </w:rPr>
-              <w:t>country)</w:t>
+                <w:lang w:val="en-US"/>
+              </w:rPr>
+              <w:t>country</w:t>
             </w:r>
           </w:p>
         </w:tc>
@@ -1349,37 +1237,80 @@
                 <w:szCs w:val="20"/>
                 <w:lang w:val="ru-RU"/>
               </w:rPr>
-              <w:t xml:space="preserve">Страх сумма на каждого </w:t>
-            </w:r>
-            <w:proofErr w:type="spellStart"/>
-            <w:r>
-              <w:rPr>
-                <w:color w:val="000000" w:themeColor="text1"/>
-                <w:sz w:val="20"/>
-                <w:szCs w:val="20"/>
-                <w:lang w:val="ru-RU"/>
-              </w:rPr>
-              <w:t>застрах</w:t>
-            </w:r>
-            <w:proofErr w:type="spellEnd"/>
-          </w:p>
-          <w:p>
-            <w:pPr>
-              <w:rPr>
-                <w:color w:val="000000" w:themeColor="text1"/>
-                <w:sz w:val="20"/>
-                <w:szCs w:val="20"/>
-                <w:lang w:val="en-US"/>
-              </w:rPr>
-            </w:pPr>
-            <w:r>
-              <w:rPr>
-                <w:color w:val="000000" w:themeColor="text1"/>
-                <w:sz w:val="20"/>
-                <w:szCs w:val="20"/>
-                <w:lang w:val="en-US"/>
-              </w:rPr>
-              <w:t>Sum insured per person</w:t>
+              <w:t>Страх сумма на каждого застрах</w:t>
+            </w:r>
+          </w:p>
+          <w:p>
+            <w:pPr>
+              <w:rPr>
+                <w:color w:val="000000" w:themeColor="text1"/>
+                <w:sz w:val="20"/>
+                <w:szCs w:val="20"/>
+                <w:lang w:val="ru-RU"/>
+              </w:rPr>
+            </w:pPr>
+            <w:r>
+              <w:rPr>
+                <w:color w:val="000000" w:themeColor="text1"/>
+                <w:sz w:val="20"/>
+                <w:szCs w:val="20"/>
+                <w:lang w:val="en-US"/>
+              </w:rPr>
+              <w:t>Sum</w:t>
+            </w:r>
+            <w:r>
+              <w:rPr>
+                <w:color w:val="000000" w:themeColor="text1"/>
+                <w:sz w:val="20"/>
+                <w:szCs w:val="20"/>
+                <w:lang w:val="ru-RU"/>
+              </w:rPr>
+              <w:t xml:space="preserve"> </w:t>
+            </w:r>
+            <w:r>
+              <w:rPr>
+                <w:color w:val="000000" w:themeColor="text1"/>
+                <w:sz w:val="20"/>
+                <w:szCs w:val="20"/>
+                <w:lang w:val="en-US"/>
+              </w:rPr>
+              <w:t>insured</w:t>
+            </w:r>
+            <w:r>
+              <w:rPr>
+                <w:color w:val="000000" w:themeColor="text1"/>
+                <w:sz w:val="20"/>
+                <w:szCs w:val="20"/>
+                <w:lang w:val="ru-RU"/>
+              </w:rPr>
+              <w:t xml:space="preserve"> </w:t>
+            </w:r>
+            <w:r>
+              <w:rPr>
+                <w:color w:val="000000" w:themeColor="text1"/>
+                <w:sz w:val="20"/>
+                <w:szCs w:val="20"/>
+                <w:lang w:val="en-US"/>
+              </w:rPr>
+              <w:t>per</w:t>
+            </w:r>
+            <w:r>
+              <w:rPr>
+                <w:color w:val="000000" w:themeColor="text1"/>
+                <w:sz w:val="20"/>
+                <w:szCs w:val="20"/>
+                <w:lang w:val="ru-RU"/>
+              </w:rPr>
+              <w:t xml:space="preserve"> </w:t>
+            </w:r>
+            <w:r>
+              <w:rPr>
+                <w:color w:val="000000" w:themeColor="text1"/>
+                <w:sz w:val="20"/>
+                <w:szCs w:val="20"/>
+                <w:lang w:val="en-US"/>
+              </w:rPr>
+              <w:t>person</w:t>
             </w:r>
           </w:p>
         </w:tc>
@@ -1891,7 +1822,7 @@
         <w:ind w:left="-709"/>
         <w:rPr>
           <w:color w:val="0070C0"/>
-          <w:lang w:val="en-US"/>
+          <w:lang w:val="ru-RU"/>
         </w:rPr>
       </w:pPr>
     </w:p>
@@ -1899,8 +1830,66 @@
       <w:pPr>
         <w:ind w:left="-709"/>
         <w:rPr>
-          <w:color w:val="0070C0"/>
-          <w:lang w:val="ru-RU"/>
+          <w:color w:val="000000" w:themeColor="text1"/>
+          <w:lang w:val="en-US"/>
+        </w:rPr>
+      </w:pPr>
+      <w:r>
+        <w:rPr>
+          <w:color w:val="0070C0"/>
+          <w:lang w:val="en-US"/>
+        </w:rPr>
+        <w:tab/>
+      </w:r>
+      <w:r>
+        <w:rPr>
+          <w:color w:val="0070C0"/>
+          <w:lang w:val="en-US"/>
+        </w:rPr>
+        <w:tab/>
+      </w:r>
+      <w:r>
+        <w:rPr>
+          <w:color w:val="0070C0"/>
+          <w:lang w:val="en-US"/>
+        </w:rPr>
+        <w:tab/>
+      </w:r>
+      <w:r>
+        <w:rPr>
+          <w:color w:val="0070C0"/>
+          <w:lang w:val="en-US"/>
+        </w:rPr>
+        <w:tab/>
+      </w:r>
+      <w:r>
+        <w:rPr>
+          <w:color w:val="0070C0"/>
+          <w:lang w:val="en-US"/>
+        </w:rPr>
+        <w:tab/>
+      </w:r>
+      <w:r>
+        <w:rPr>
+          <w:color w:val="0070C0"/>
+          <w:lang w:val="en-US"/>
+        </w:rPr>
+        <w:tab/>
+      </w:r>
+      <w:r>
+        <w:rPr>
+          <w:color w:val="000000" w:themeColor="text1"/>
+          <w:lang w:val="en-US"/>
+        </w:rPr>
+        <w:t xml:space="preserve">                                           </w:t>
+      </w:r>
+    </w:p>
+    <w:p>
+      <w:pPr>
+        <w:ind w:left="-709"/>
+        <w:rPr>
+          <w:color w:val="000000" w:themeColor="text1"/>
+          <w:lang w:val="en-US"/>
         </w:rPr>
       </w:pPr>
     </w:p>
@@ -1909,202 +1898,6 @@
         <w:ind w:left="-709"/>
         <w:rPr>
           <w:color w:val="000000" w:themeColor="text1"/>
-          <w:sz w:val="16"/>
-          <w:szCs w:val="16"/>
-          <w:lang w:val="en-US"/>
-        </w:rPr>
-      </w:pPr>
-      <w:r>
-        <w:rPr>
-          <w:color w:val="0070C0"/>
-          <w:lang w:val="en-US"/>
-        </w:rPr>
-        <w:tab/>
-      </w:r>
-      <w:r>
-        <w:rPr>
-          <w:color w:val="0070C0"/>
-          <w:lang w:val="en-US"/>
-        </w:rPr>
-        <w:tab/>
-      </w:r>
-      <w:r>
-        <w:rPr>
-          <w:color w:val="0070C0"/>
-          <w:lang w:val="en-US"/>
-        </w:rPr>
-        <w:tab/>
-      </w:r>
-      <w:r>
-        <w:rPr>
-          <w:color w:val="0070C0"/>
-          <w:lang w:val="en-US"/>
-        </w:rPr>
-        <w:tab/>
-      </w:r>
-      <w:r>
-        <w:rPr>
-          <w:color w:val="0070C0"/>
-          <w:lang w:val="en-US"/>
-        </w:rPr>
-        <w:tab/>
-      </w:r>
-      <w:r>
-        <w:rPr>
-          <w:color w:val="0070C0"/>
-          <w:lang w:val="en-US"/>
-        </w:rPr>
-        <w:tab/>
-      </w:r>
-      <w:r>
-        <w:rPr>
-          <w:color w:val="000000" w:themeColor="text1"/>
-          <w:lang w:val="ru-RU"/>
-        </w:rPr>
-        <w:t xml:space="preserve">                                            </w:t>
-      </w:r>
-      <w:r>
-        <w:rPr>
-          <w:color w:val="000000" w:themeColor="text1"/>
-          <w:lang w:val="en-US"/>
-        </w:rPr>
-        <w:t>____________________________________________</w:t>
-      </w:r>
-      <w:r>
-        <w:rPr>
-          <w:color w:val="000000" w:themeColor="text1"/>
-          <w:lang w:val="en-US"/>
-        </w:rPr>
-        <w:br/>
-      </w:r>
-      <w:r>
-        <w:rPr>
-          <w:color w:val="000000" w:themeColor="text1"/>
-          <w:lang w:val="en-US"/>
-        </w:rPr>
-        <w:tab/>
-      </w:r>
-      <w:r>
-        <w:rPr>
-          <w:color w:val="000000" w:themeColor="text1"/>
-          <w:lang w:val="en-US"/>
-        </w:rPr>
-        <w:tab/>
-      </w:r>
-      <w:r>
-        <w:rPr>
-          <w:color w:val="000000" w:themeColor="text1"/>
-          <w:lang w:val="en-US"/>
-        </w:rPr>
-        <w:tab/>
-      </w:r>
-      <w:r>
-        <w:rPr>
-          <w:color w:val="000000" w:themeColor="text1"/>
-          <w:lang w:val="en-US"/>
-        </w:rPr>
-        <w:tab/>
-      </w:r>
-      <w:r>
-        <w:rPr>
-          <w:color w:val="000000" w:themeColor="text1"/>
-          <w:lang w:val="en-US"/>
-        </w:rPr>
-        <w:tab/>
-      </w:r>
-      <w:r>
-        <w:rPr>
-          <w:color w:val="000000" w:themeColor="text1"/>
-          <w:lang w:val="en-US"/>
-        </w:rPr>
-        <w:tab/>
-      </w:r>
-      <w:r>
-        <w:rPr>
-          <w:color w:val="000000" w:themeColor="text1"/>
-          <w:lang w:val="en-US"/>
-        </w:rPr>
-        <w:tab/>
-      </w:r>
-      <w:r>
-        <w:rPr>
-          <w:color w:val="000000" w:themeColor="text1"/>
-          <w:lang w:val="en-US"/>
-        </w:rPr>
-        <w:tab/>
-      </w:r>
-      <w:r>
-        <w:rPr>
-          <w:color w:val="000000" w:themeColor="text1"/>
-          <w:lang w:val="en-US"/>
-        </w:rPr>
-        <w:tab/>
-        <w:t xml:space="preserve">                                                      </w:t>
-      </w:r>
-      <w:r>
-        <w:rPr>
-          <w:color w:val="000000" w:themeColor="text1"/>
-          <w:sz w:val="16"/>
-          <w:szCs w:val="16"/>
-          <w:lang w:val="ru-RU"/>
-        </w:rPr>
-        <w:t>Подпись</w:t>
-      </w:r>
-      <w:r>
-        <w:rPr>
-          <w:color w:val="000000" w:themeColor="text1"/>
-          <w:sz w:val="16"/>
-          <w:szCs w:val="16"/>
-          <w:lang w:val="en-US"/>
-        </w:rPr>
-        <w:t xml:space="preserve"> </w:t>
-      </w:r>
-      <w:r>
-        <w:rPr>
-          <w:color w:val="000000" w:themeColor="text1"/>
-          <w:sz w:val="16"/>
-          <w:szCs w:val="16"/>
-          <w:lang w:val="ru-RU"/>
-        </w:rPr>
-        <w:t>страхового</w:t>
-      </w:r>
-      <w:r>
-        <w:rPr>
-          <w:color w:val="000000" w:themeColor="text1"/>
-          <w:sz w:val="16"/>
-          <w:szCs w:val="16"/>
-          <w:lang w:val="en-US"/>
-        </w:rPr>
-        <w:t xml:space="preserve"> </w:t>
-      </w:r>
-      <w:proofErr w:type="spellStart"/>
-      <w:r>
-        <w:rPr>
-          <w:color w:val="000000" w:themeColor="text1"/>
-          <w:sz w:val="16"/>
-          <w:szCs w:val="16"/>
-          <w:lang w:val="ru-RU"/>
-        </w:rPr>
-        <w:t>агенства</w:t>
-      </w:r>
-      <w:proofErr w:type="spellEnd"/>
-      <w:r>
-        <w:rPr>
-          <w:color w:val="000000" w:themeColor="text1"/>
-          <w:sz w:val="16"/>
-          <w:szCs w:val="16"/>
-          <w:lang w:val="en-US"/>
-        </w:rPr>
-        <w:t>/Signature of policy holder</w:t>
-      </w:r>
-    </w:p>
-    <w:p>
-      <w:pPr>
-        <w:ind w:left="-709"/>
-        <w:rPr>
-          <w:color w:val="000000" w:themeColor="text1"/>
-          <w:sz w:val="16"/>
-          <w:szCs w:val="16"/>
           <w:lang w:val="en-US"/>
         </w:rPr>
       </w:pPr>
@@ -2114,175 +1907,370 @@
         <w:ind w:left="-709"/>
         <w:rPr>
           <w:color w:val="000000" w:themeColor="text1"/>
-          <w:sz w:val="16"/>
-          <w:szCs w:val="16"/>
           <w:lang w:val="en-US"/>
         </w:rPr>
       </w:pPr>
-      <w:r>
-        <w:rPr>
-          <w:color w:val="000000" w:themeColor="text1"/>
-          <w:sz w:val="16"/>
-          <w:szCs w:val="16"/>
-          <w:lang w:val="en-US"/>
-        </w:rPr>
-        <w:tab/>
-      </w:r>
-      <w:r>
-        <w:rPr>
-          <w:color w:val="000000" w:themeColor="text1"/>
-          <w:sz w:val="16"/>
-          <w:szCs w:val="16"/>
-          <w:lang w:val="en-US"/>
-        </w:rPr>
-        <w:tab/>
-      </w:r>
-      <w:r>
-        <w:rPr>
-          <w:color w:val="000000" w:themeColor="text1"/>
-          <w:lang w:val="en-US"/>
-        </w:rPr>
-        <w:t xml:space="preserve">                                            ____________________________________________</w:t>
-      </w:r>
-      <w:r>
-        <w:rPr>
-          <w:color w:val="000000" w:themeColor="text1"/>
-          <w:lang w:val="en-US"/>
-        </w:rPr>
-        <w:br/>
-      </w:r>
-      <w:r>
-        <w:rPr>
-          <w:color w:val="000000" w:themeColor="text1"/>
-          <w:lang w:val="en-US"/>
-        </w:rPr>
-        <w:tab/>
-      </w:r>
-      <w:r>
-        <w:rPr>
-          <w:color w:val="000000" w:themeColor="text1"/>
-          <w:lang w:val="en-US"/>
-        </w:rPr>
-        <w:tab/>
-      </w:r>
-      <w:r>
-        <w:rPr>
-          <w:color w:val="000000" w:themeColor="text1"/>
-          <w:lang w:val="en-US"/>
-        </w:rPr>
-        <w:tab/>
-      </w:r>
-      <w:r>
-        <w:rPr>
-          <w:color w:val="000000" w:themeColor="text1"/>
-          <w:lang w:val="en-US"/>
-        </w:rPr>
-        <w:tab/>
-      </w:r>
-      <w:r>
-        <w:rPr>
-          <w:color w:val="000000" w:themeColor="text1"/>
-          <w:lang w:val="en-US"/>
-        </w:rPr>
-        <w:tab/>
-      </w:r>
-      <w:r>
-        <w:rPr>
-          <w:color w:val="000000" w:themeColor="text1"/>
-          <w:lang w:val="en-US"/>
-        </w:rPr>
-        <w:tab/>
-      </w:r>
-      <w:r>
-        <w:rPr>
-          <w:color w:val="000000" w:themeColor="text1"/>
-          <w:lang w:val="en-US"/>
-        </w:rPr>
-        <w:tab/>
-      </w:r>
-      <w:r>
-        <w:rPr>
-          <w:color w:val="000000" w:themeColor="text1"/>
-          <w:lang w:val="en-US"/>
-        </w:rPr>
-        <w:tab/>
-      </w:r>
-      <w:r>
-        <w:rPr>
-          <w:color w:val="000000" w:themeColor="text1"/>
-          <w:lang w:val="en-US"/>
-        </w:rPr>
-        <w:tab/>
-        <w:t xml:space="preserve">                                                      </w:t>
-      </w:r>
-      <w:r>
-        <w:rPr>
-          <w:color w:val="000000" w:themeColor="text1"/>
-          <w:sz w:val="16"/>
-          <w:szCs w:val="16"/>
-          <w:lang w:val="ru-RU"/>
-        </w:rPr>
-        <w:t>Подпись</w:t>
-      </w:r>
-      <w:r>
-        <w:rPr>
-          <w:color w:val="000000" w:themeColor="text1"/>
-          <w:sz w:val="16"/>
-          <w:szCs w:val="16"/>
-          <w:lang w:val="en-US"/>
-        </w:rPr>
-        <w:t xml:space="preserve"> </w:t>
-      </w:r>
-      <w:r>
-        <w:rPr>
-          <w:color w:val="000000" w:themeColor="text1"/>
-          <w:sz w:val="16"/>
-          <w:szCs w:val="16"/>
-          <w:lang w:val="ru-RU"/>
-        </w:rPr>
-        <w:t>страхового</w:t>
-      </w:r>
-      <w:r>
-        <w:rPr>
-          <w:color w:val="000000" w:themeColor="text1"/>
-          <w:sz w:val="16"/>
-          <w:szCs w:val="16"/>
-          <w:lang w:val="en-US"/>
-        </w:rPr>
-        <w:t xml:space="preserve"> </w:t>
-      </w:r>
-      <w:r>
-        <w:rPr>
-          <w:color w:val="000000" w:themeColor="text1"/>
-          <w:sz w:val="16"/>
-          <w:szCs w:val="16"/>
-          <w:lang w:val="ru-RU"/>
-        </w:rPr>
-        <w:t>агента</w:t>
-      </w:r>
-      <w:r>
-        <w:rPr>
-          <w:color w:val="000000" w:themeColor="text1"/>
-          <w:sz w:val="16"/>
-          <w:szCs w:val="16"/>
-          <w:lang w:val="en-US"/>
-        </w:rPr>
-        <w:t xml:space="preserve">/Signature of </w:t>
-      </w:r>
-      <w:r>
-        <w:rPr>
-          <w:color w:val="000000" w:themeColor="text1"/>
-          <w:sz w:val="16"/>
-          <w:szCs w:val="16"/>
-          <w:lang w:val="en-US"/>
-        </w:rPr>
-        <w:t>policy insurer</w:t>
-      </w:r>
     </w:p>
     <w:p>
       <w:pPr>
         <w:ind w:left="-709"/>
         <w:rPr>
+          <w:color w:val="000000" w:themeColor="text1"/>
+          <w:lang w:val="en-US"/>
+        </w:rPr>
+      </w:pPr>
+    </w:p>
+    <w:p>
+      <w:pPr>
+        <w:ind w:left="-709"/>
+        <w:rPr>
+          <w:color w:val="000000" w:themeColor="text1"/>
+          <w:lang w:val="en-US"/>
+        </w:rPr>
+      </w:pPr>
+    </w:p>
+    <w:p>
+      <w:pPr>
+        <w:ind w:left="-709"/>
+        <w:rPr>
+          <w:color w:val="000000" w:themeColor="text1"/>
+          <w:lang w:val="en-US"/>
+        </w:rPr>
+      </w:pPr>
+    </w:p>
+    <w:p>
+      <w:pPr>
+        <w:ind w:left="-709"/>
+        <w:rPr>
+          <w:color w:val="000000" w:themeColor="text1"/>
+          <w:sz w:val="16"/>
+          <w:szCs w:val="16"/>
+          <w:lang w:val="en-US"/>
+        </w:rPr>
+      </w:pPr>
+      <w:r>
+        <w:rPr>
+          <w:color w:val="000000" w:themeColor="text1"/>
+          <w:lang w:val="en-US"/>
+        </w:rPr>
+        <w:t xml:space="preserve">                                          </w:t>
+      </w:r>
+      <w:r>
+        <w:rPr>
+          <w:color w:val="000000" w:themeColor="text1"/>
+          <w:lang w:val="en-US"/>
+        </w:rPr>
+        <w:t xml:space="preserve"> </w:t>
+      </w:r>
+      <w:r>
+        <w:rPr>
+          <w:color w:val="000000" w:themeColor="text1"/>
+          <w:lang w:val="en-US"/>
+        </w:rPr>
+        <w:t>____________________________________________</w:t>
+      </w:r>
+      <w:r>
+        <w:rPr>
+          <w:color w:val="000000" w:themeColor="text1"/>
+          <w:lang w:val="en-US"/>
+        </w:rPr>
+        <w:br/>
+      </w:r>
+      <w:r>
+        <w:rPr>
+          <w:color w:val="000000" w:themeColor="text1"/>
+          <w:lang w:val="en-US"/>
+        </w:rPr>
+        <w:tab/>
+      </w:r>
+      <w:r>
+        <w:rPr>
+          <w:color w:val="000000" w:themeColor="text1"/>
+          <w:lang w:val="en-US"/>
+        </w:rPr>
+        <w:tab/>
+      </w:r>
+      <w:r>
+        <w:rPr>
+          <w:color w:val="000000" w:themeColor="text1"/>
+          <w:lang w:val="en-US"/>
+        </w:rPr>
+        <w:tab/>
+      </w:r>
+      <w:r>
+        <w:rPr>
+          <w:color w:val="000000" w:themeColor="text1"/>
+          <w:lang w:val="en-US"/>
+        </w:rPr>
+        <w:tab/>
+      </w:r>
+      <w:r>
+        <w:rPr>
+          <w:color w:val="000000" w:themeColor="text1"/>
+          <w:lang w:val="en-US"/>
+        </w:rPr>
+        <w:tab/>
+      </w:r>
+      <w:r>
+        <w:rPr>
+          <w:color w:val="000000" w:themeColor="text1"/>
+          <w:lang w:val="en-US"/>
+        </w:rPr>
+        <w:tab/>
+      </w:r>
+      <w:r>
+        <w:rPr>
+          <w:color w:val="000000" w:themeColor="text1"/>
+          <w:lang w:val="en-US"/>
+        </w:rPr>
+        <w:tab/>
+      </w:r>
+      <w:r>
+        <w:rPr>
+          <w:color w:val="000000" w:themeColor="text1"/>
+          <w:lang w:val="en-US"/>
+        </w:rPr>
+        <w:tab/>
+      </w:r>
+      <w:r>
+        <w:rPr>
+          <w:color w:val="000000" w:themeColor="text1"/>
+          <w:lang w:val="en-US"/>
+        </w:rPr>
+        <w:tab/>
+        <w:t xml:space="preserve">                                                      </w:t>
+      </w:r>
+      <w:r>
+        <w:rPr>
+          <w:color w:val="000000" w:themeColor="text1"/>
+          <w:sz w:val="16"/>
+          <w:szCs w:val="16"/>
+          <w:lang w:val="ru-RU"/>
+        </w:rPr>
+        <w:t>Подпись</w:t>
+      </w:r>
+      <w:r>
+        <w:rPr>
+          <w:color w:val="000000" w:themeColor="text1"/>
+          <w:sz w:val="16"/>
+          <w:szCs w:val="16"/>
+          <w:lang w:val="en-US"/>
+        </w:rPr>
+        <w:t xml:space="preserve"> </w:t>
+      </w:r>
+      <w:r>
+        <w:rPr>
+          <w:color w:val="000000" w:themeColor="text1"/>
+          <w:sz w:val="16"/>
+          <w:szCs w:val="16"/>
+          <w:lang w:val="ru-RU"/>
+        </w:rPr>
+        <w:t>страхового</w:t>
+      </w:r>
+      <w:r>
+        <w:rPr>
+          <w:color w:val="000000" w:themeColor="text1"/>
+          <w:sz w:val="16"/>
+          <w:szCs w:val="16"/>
+          <w:lang w:val="en-US"/>
+        </w:rPr>
+        <w:t xml:space="preserve"> </w:t>
+      </w:r>
+      <w:r>
+        <w:rPr>
+          <w:color w:val="000000" w:themeColor="text1"/>
+          <w:sz w:val="16"/>
+          <w:szCs w:val="16"/>
+          <w:lang w:val="ru-RU"/>
+        </w:rPr>
+        <w:t>агенства</w:t>
+      </w:r>
+      <w:r>
+        <w:rPr>
+          <w:color w:val="000000" w:themeColor="text1"/>
+          <w:sz w:val="16"/>
+          <w:szCs w:val="16"/>
+          <w:lang w:val="en-US"/>
+        </w:rPr>
+        <w:t>/Signature of policy holder</w:t>
+      </w:r>
+    </w:p>
+    <w:p>
+      <w:pPr>
+        <w:ind w:left="-709"/>
+        <w:rPr>
+          <w:color w:val="000000" w:themeColor="text1"/>
+          <w:sz w:val="16"/>
+          <w:szCs w:val="16"/>
+          <w:lang w:val="en-US"/>
+        </w:rPr>
+      </w:pPr>
+    </w:p>
+    <w:p>
+      <w:pPr>
+        <w:ind w:left="-709"/>
+        <w:rPr>
+          <w:color w:val="000000" w:themeColor="text1"/>
+          <w:sz w:val="16"/>
+          <w:szCs w:val="16"/>
+          <w:lang w:val="en-US"/>
+        </w:rPr>
+      </w:pPr>
+      <w:r>
+        <w:rPr>
+          <w:color w:val="000000" w:themeColor="text1"/>
+          <w:sz w:val="16"/>
+          <w:szCs w:val="16"/>
+          <w:lang w:val="en-US"/>
+        </w:rPr>
+        <w:tab/>
+      </w:r>
+      <w:r>
+        <w:rPr>
+          <w:color w:val="000000" w:themeColor="text1"/>
+          <w:sz w:val="16"/>
+          <w:szCs w:val="16"/>
+          <w:lang w:val="en-US"/>
+        </w:rPr>
+        <w:tab/>
+      </w:r>
+      <w:r>
+        <w:rPr>
+          <w:color w:val="000000" w:themeColor="text1"/>
+          <w:lang w:val="en-US"/>
+        </w:rPr>
+        <w:t xml:space="preserve">                                            ____________________________________________</w:t>
+      </w:r>
+      <w:r>
+        <w:rPr>
+          <w:color w:val="000000" w:themeColor="text1"/>
+          <w:lang w:val="en-US"/>
+        </w:rPr>
+        <w:br/>
+      </w:r>
+      <w:r>
+        <w:rPr>
+          <w:color w:val="000000" w:themeColor="text1"/>
+          <w:lang w:val="en-US"/>
+        </w:rPr>
+        <w:tab/>
+      </w:r>
+      <w:r>
+        <w:rPr>
+          <w:color w:val="000000" w:themeColor="text1"/>
+          <w:lang w:val="en-US"/>
+        </w:rPr>
+        <w:tab/>
+      </w:r>
+      <w:r>
+        <w:rPr>
+          <w:color w:val="000000" w:themeColor="text1"/>
+          <w:lang w:val="en-US"/>
+        </w:rPr>
+        <w:tab/>
+      </w:r>
+      <w:r>
+        <w:rPr>
+          <w:color w:val="000000" w:themeColor="text1"/>
+          <w:lang w:val="en-US"/>
+        </w:rPr>
+        <w:tab/>
+      </w:r>
+      <w:r>
+        <w:rPr>
+          <w:color w:val="000000" w:themeColor="text1"/>
+          <w:lang w:val="en-US"/>
+        </w:rPr>
+        <w:tab/>
+      </w:r>
+      <w:r>
+        <w:rPr>
+          <w:color w:val="000000" w:themeColor="text1"/>
+          <w:lang w:val="en-US"/>
+        </w:rPr>
+        <w:tab/>
+      </w:r>
+      <w:r>
+        <w:rPr>
+          <w:color w:val="000000" w:themeColor="text1"/>
+          <w:lang w:val="en-US"/>
+        </w:rPr>
+        <w:tab/>
+      </w:r>
+      <w:r>
+        <w:rPr>
+          <w:color w:val="000000" w:themeColor="text1"/>
+          <w:lang w:val="en-US"/>
+        </w:rPr>
+        <w:tab/>
+      </w:r>
+      <w:r>
+        <w:rPr>
+          <w:color w:val="000000" w:themeColor="text1"/>
+          <w:lang w:val="en-US"/>
+        </w:rPr>
+        <w:tab/>
+        <w:t xml:space="preserve">                                                      </w:t>
+      </w:r>
+      <w:r>
+        <w:rPr>
+          <w:color w:val="000000" w:themeColor="text1"/>
+          <w:sz w:val="16"/>
+          <w:szCs w:val="16"/>
+          <w:lang w:val="ru-RU"/>
+        </w:rPr>
+        <w:t>Подпись</w:t>
+      </w:r>
+      <w:r>
+        <w:rPr>
+          <w:color w:val="000000" w:themeColor="text1"/>
+          <w:sz w:val="16"/>
+          <w:szCs w:val="16"/>
+          <w:lang w:val="en-US"/>
+        </w:rPr>
+        <w:t xml:space="preserve"> </w:t>
+      </w:r>
+      <w:r>
+        <w:rPr>
+          <w:color w:val="000000" w:themeColor="text1"/>
+          <w:sz w:val="16"/>
+          <w:szCs w:val="16"/>
+          <w:lang w:val="ru-RU"/>
+        </w:rPr>
+        <w:t>страхового</w:t>
+      </w:r>
+      <w:r>
+        <w:rPr>
+          <w:color w:val="000000" w:themeColor="text1"/>
+          <w:sz w:val="16"/>
+          <w:szCs w:val="16"/>
+          <w:lang w:val="en-US"/>
+        </w:rPr>
+        <w:t xml:space="preserve"> </w:t>
+      </w:r>
+      <w:r>
+        <w:rPr>
+          <w:color w:val="000000" w:themeColor="text1"/>
+          <w:sz w:val="16"/>
+          <w:szCs w:val="16"/>
+          <w:lang w:val="ru-RU"/>
+        </w:rPr>
+        <w:t>агента</w:t>
+      </w:r>
+      <w:r>
+        <w:rPr>
+          <w:color w:val="000000" w:themeColor="text1"/>
+          <w:sz w:val="16"/>
+          <w:szCs w:val="16"/>
+          <w:lang w:val="en-US"/>
+        </w:rPr>
+        <w:t>/Signature of policy insurer</w:t>
+      </w:r>
+    </w:p>
+    <w:p>
+      <w:pPr>
+        <w:ind w:left="-709"/>
+        <w:rPr>
           <w:color w:val="0070C0"/>
           <w:sz w:val="16"/>
           <w:szCs w:val="16"/>
@@ -2291,8 +2279,8 @@
       </w:pPr>
     </w:p>
     <w:sectPr>
-      <w:pgSz w:w="16838" w:h="11906" w:orient="landscape"/>
-      <w:pgMar w:top="810" w:right="1440" w:bottom="41" w:left="1440" w:header="708" w:footer="708" w:gutter="0"/>
+      <w:pgSz w:w="11906" w:h="16838"/>
+      <w:pgMar w:top="1440" w:right="41" w:bottom="1440" w:left="810" w:header="708" w:footer="708" w:gutter="0"/>
       <w:cols w:space="708"/>
       <w:docGrid w:linePitch="360"/>
     </w:sectPr>
